--- a/week2/Huy_tuan2.docx
+++ b/week2/Huy_tuan2.docx
@@ -64,9 +64,9 @@
         <w:tblLook w:val="04A0" w:firstRow="1" w:lastRow="0" w:firstColumn="1" w:lastColumn="0" w:noHBand="0" w:noVBand="1"/>
       </w:tblPr>
       <w:tblGrid>
-        <w:gridCol w:w="3095"/>
-        <w:gridCol w:w="2266"/>
-        <w:gridCol w:w="3927"/>
+        <w:gridCol w:w="3019"/>
+        <w:gridCol w:w="2219"/>
+        <w:gridCol w:w="3824"/>
       </w:tblGrid>
       <w:tr>
         <w:tc>
@@ -1313,7 +1313,58 @@
         <w:t>Khuôn dạng của 3 loại lệnh I, J, R:</w:t>
       </w:r>
     </w:p>
-    <w:p/>
+    <w:p>
+      <w:pPr>
+        <w:pStyle w:val="ListParagraph"/>
+        <w:ind w:left="1080"/>
+        <w:rPr>
+          <w:rFonts w:asciiTheme="minorHAnsi" w:hAnsiTheme="minorHAnsi"/>
+          <w:noProof/>
+          <w:szCs w:val="28"/>
+        </w:rPr>
+      </w:pPr>
+      <w:r>
+        <w:rPr>
+          <w:noProof/>
+        </w:rPr>
+        <w:lastRenderedPageBreak/>
+        <w:drawing>
+          <wp:inline distT="0" distB="0" distL="0" distR="0" wp14:anchorId="6C398334" wp14:editId="7EC87031">
+            <wp:extent cx="5760720" cy="3389630"/>
+            <wp:effectExtent l="0" t="0" r="0" b="0"/>
+            <wp:docPr id="10" name="Picture 10" descr="Table&#10;&#10;Description automatically generated"/>
+            <wp:cNvGraphicFramePr>
+              <a:graphicFrameLocks xmlns:a="http://schemas.openxmlformats.org/drawingml/2006/main" noChangeAspect="1"/>
+            </wp:cNvGraphicFramePr>
+            <a:graphic xmlns:a="http://schemas.openxmlformats.org/drawingml/2006/main">
+              <a:graphicData uri="http://schemas.openxmlformats.org/drawingml/2006/picture">
+                <pic:pic xmlns:pic="http://schemas.openxmlformats.org/drawingml/2006/picture">
+                  <pic:nvPicPr>
+                    <pic:cNvPr id="10" name="Picture 10" descr="Table&#10;&#10;Description automatically generated"/>
+                    <pic:cNvPicPr/>
+                  </pic:nvPicPr>
+                  <pic:blipFill>
+                    <a:blip r:embed="rId5"/>
+                    <a:stretch>
+                      <a:fillRect/>
+                    </a:stretch>
+                  </pic:blipFill>
+                  <pic:spPr>
+                    <a:xfrm>
+                      <a:off x="0" y="0"/>
+                      <a:ext cx="5760720" cy="3389630"/>
+                    </a:xfrm>
+                    <a:prstGeom prst="rect">
+                      <a:avLst/>
+                    </a:prstGeom>
+                  </pic:spPr>
+                </pic:pic>
+              </a:graphicData>
+            </a:graphic>
+          </wp:inline>
+        </w:drawing>
+      </w:r>
+    </w:p>
     <w:p>
       <w:pPr>
         <w:rPr>
@@ -1323,13 +1374,23 @@
           <w:szCs w:val="36"/>
         </w:rPr>
       </w:pPr>
-      <w:r>
+    </w:p>
+    <w:p>
+      <w:pPr>
         <w:rPr>
           <w:b/>
           <w:bCs/>
           <w:sz w:val="36"/>
           <w:szCs w:val="36"/>
         </w:rPr>
+      </w:pPr>
+      <w:r>
+        <w:rPr>
+          <w:b/>
+          <w:bCs/>
+          <w:sz w:val="36"/>
+          <w:szCs w:val="36"/>
+        </w:rPr>
         <w:t>Assignment 1: lệnh gán số 16-bit</w:t>
       </w:r>
     </w:p>
@@ -1354,7 +1415,6 @@
         <w:rPr>
           <w:noProof/>
         </w:rPr>
-        <w:lastRenderedPageBreak/>
         <w:drawing>
           <wp:inline distT="0" distB="0" distL="0" distR="0" wp14:anchorId="3E5E0DB0" wp14:editId="7BAD2C37">
             <wp:extent cx="5760720" cy="3011170"/>
@@ -1371,7 +1431,7 @@
                     <pic:cNvPicPr/>
                   </pic:nvPicPr>
                   <pic:blipFill>
-                    <a:blip r:embed="rId5"/>
+                    <a:blip r:embed="rId6"/>
                     <a:stretch>
                       <a:fillRect/>
                     </a:stretch>
@@ -1418,10 +1478,10 @@
         <w:tblLook w:val="04A0" w:firstRow="1" w:lastRow="0" w:firstColumn="1" w:lastColumn="0" w:noHBand="0" w:noVBand="1"/>
       </w:tblPr>
       <w:tblGrid>
-        <w:gridCol w:w="771"/>
-        <w:gridCol w:w="3419"/>
-        <w:gridCol w:w="2233"/>
-        <w:gridCol w:w="1785"/>
+        <w:gridCol w:w="754"/>
+        <w:gridCol w:w="3290"/>
+        <w:gridCol w:w="2178"/>
+        <w:gridCol w:w="1760"/>
       </w:tblGrid>
       <w:tr>
         <w:tc>
@@ -1761,6 +1821,7 @@
         <w:rPr>
           <w:szCs w:val="28"/>
         </w:rPr>
+        <w:lastRenderedPageBreak/>
         <w:t xml:space="preserve">Thực hiện lệnh 1, $s0 = 0x00000000 + 0x3007 = </w:t>
       </w:r>
       <w:r>
@@ -2129,7 +2190,6 @@
         <w:rPr>
           <w:noProof/>
         </w:rPr>
-        <w:lastRenderedPageBreak/>
         <w:drawing>
           <wp:inline distT="0" distB="0" distL="0" distR="0" wp14:anchorId="2F56389E" wp14:editId="60CDDC2A">
             <wp:extent cx="5760720" cy="2339340"/>
@@ -2146,7 +2206,7 @@
                     <pic:cNvPicPr/>
                   </pic:nvPicPr>
                   <pic:blipFill>
-                    <a:blip r:embed="rId6"/>
+                    <a:blip r:embed="rId7"/>
                     <a:stretch>
                       <a:fillRect/>
                     </a:stretch>
@@ -2254,6 +2314,7 @@
         </w:rPr>
       </w:pPr>
       <w:r>
+        <w:lastRenderedPageBreak/>
         <w:br/>
       </w:r>
       <w:r>
@@ -2276,7 +2337,7 @@
                     <pic:cNvPicPr/>
                   </pic:nvPicPr>
                   <pic:blipFill>
-                    <a:blip r:embed="rId7"/>
+                    <a:blip r:embed="rId8"/>
                     <a:stretch>
                       <a:fillRect/>
                     </a:stretch>
@@ -2305,10 +2366,10 @@
         <w:tblLook w:val="04A0" w:firstRow="1" w:lastRow="0" w:firstColumn="1" w:lastColumn="0" w:noHBand="0" w:noVBand="1"/>
       </w:tblPr>
       <w:tblGrid>
-        <w:gridCol w:w="2052"/>
-        <w:gridCol w:w="2052"/>
-        <w:gridCol w:w="2052"/>
-        <w:gridCol w:w="2052"/>
+        <w:gridCol w:w="1941"/>
+        <w:gridCol w:w="2012"/>
+        <w:gridCol w:w="2017"/>
+        <w:gridCol w:w="2012"/>
       </w:tblGrid>
       <w:tr>
         <w:tc>
@@ -2697,18 +2758,159 @@
         <w:rPr>
           <w:noProof/>
         </w:rPr>
-        <w:lastRenderedPageBreak/>
-        <w:pict w14:anchorId="57ACCBB7">
-          <v:roundrect id="_x0000_s1028" style="position:absolute;left:0;text-align:left;margin-left:213.75pt;margin-top:314.7pt;width:190.2pt;height:16.8pt;z-index:251659264" arcsize="10923f" filled="f" strokecolor="red"/>
-        </w:pict>
+        <mc:AlternateContent>
+          <mc:Choice Requires="wps">
+            <w:drawing>
+              <wp:anchor distT="0" distB="0" distL="114300" distR="114300" simplePos="0" relativeHeight="251659264" behindDoc="0" locked="0" layoutInCell="1" allowOverlap="1" wp14:anchorId="57ACCBB7" wp14:editId="161F1969">
+                <wp:simplePos x="0" y="0"/>
+                <wp:positionH relativeFrom="column">
+                  <wp:posOffset>2714625</wp:posOffset>
+                </wp:positionH>
+                <wp:positionV relativeFrom="paragraph">
+                  <wp:posOffset>3996690</wp:posOffset>
+                </wp:positionV>
+                <wp:extent cx="2415540" cy="213360"/>
+                <wp:effectExtent l="13335" t="9525" r="9525" b="5715"/>
+                <wp:wrapNone/>
+                <wp:docPr id="13" name="AutoShape 4"/>
+                <wp:cNvGraphicFramePr>
+                  <a:graphicFrameLocks xmlns:a="http://schemas.openxmlformats.org/drawingml/2006/main"/>
+                </wp:cNvGraphicFramePr>
+                <a:graphic xmlns:a="http://schemas.openxmlformats.org/drawingml/2006/main">
+                  <a:graphicData uri="http://schemas.microsoft.com/office/word/2010/wordprocessingShape">
+                    <wps:wsp>
+                      <wps:cNvSpPr>
+                        <a:spLocks noChangeArrowheads="1"/>
+                      </wps:cNvSpPr>
+                      <wps:spPr bwMode="auto">
+                        <a:xfrm>
+                          <a:off x="0" y="0"/>
+                          <a:ext cx="2415540" cy="213360"/>
+                        </a:xfrm>
+                        <a:prstGeom prst="roundRect">
+                          <a:avLst>
+                            <a:gd name="adj" fmla="val 16667"/>
+                          </a:avLst>
+                        </a:prstGeom>
+                        <a:noFill/>
+                        <a:ln w="9525">
+                          <a:solidFill>
+                            <a:srgbClr val="FF0000"/>
+                          </a:solidFill>
+                          <a:round/>
+                          <a:headEnd/>
+                          <a:tailEnd/>
+                        </a:ln>
+                        <a:extLst>
+                          <a:ext uri="{909E8E84-426E-40DD-AFC4-6F175D3DCCD1}">
+                            <a14:hiddenFill xmlns:a14="http://schemas.microsoft.com/office/drawing/2010/main">
+                              <a:solidFill>
+                                <a:srgbClr val="FFFFFF"/>
+                              </a:solidFill>
+                            </a14:hiddenFill>
+                          </a:ext>
+                        </a:extLst>
+                      </wps:spPr>
+                      <wps:bodyPr rot="0" vert="horz" wrap="square" lIns="91440" tIns="45720" rIns="91440" bIns="45720" anchor="t" anchorCtr="0" upright="1">
+                        <a:noAutofit/>
+                      </wps:bodyPr>
+                    </wps:wsp>
+                  </a:graphicData>
+                </a:graphic>
+                <wp14:sizeRelH relativeFrom="page">
+                  <wp14:pctWidth>0</wp14:pctWidth>
+                </wp14:sizeRelH>
+                <wp14:sizeRelV relativeFrom="page">
+                  <wp14:pctHeight>0</wp14:pctHeight>
+                </wp14:sizeRelV>
+              </wp:anchor>
+            </w:drawing>
+          </mc:Choice>
+          <mc:Fallback>
+            <w:pict>
+              <v:roundrect w14:anchorId="3A05163B" id="AutoShape 4" o:spid="_x0000_s1026" style="position:absolute;margin-left:213.75pt;margin-top:314.7pt;width:190.2pt;height:16.8pt;z-index:251659264;visibility:visible;mso-wrap-style:square;mso-width-percent:0;mso-height-percent:0;mso-wrap-distance-left:9pt;mso-wrap-distance-top:0;mso-wrap-distance-right:9pt;mso-wrap-distance-bottom:0;mso-position-horizontal:absolute;mso-position-horizontal-relative:text;mso-position-vertical:absolute;mso-position-vertical-relative:text;mso-width-percent:0;mso-height-percent:0;mso-width-relative:page;mso-height-relative:page;v-text-anchor:top" arcsize="10923f" o:gfxdata="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" filled="f" strokecolor="red"/>
+            </w:pict>
+          </mc:Fallback>
+        </mc:AlternateContent>
       </w:r>
       <w:r>
         <w:rPr>
           <w:noProof/>
         </w:rPr>
-        <w:pict w14:anchorId="57F7123A">
-          <v:roundrect id="_x0000_s1026" style="position:absolute;left:0;text-align:left;margin-left:178.95pt;margin-top:66.9pt;width:72.6pt;height:30.6pt;z-index:251658240" arcsize="10923f" filled="f" strokecolor="red"/>
-        </w:pict>
+        <mc:AlternateContent>
+          <mc:Choice Requires="wps">
+            <w:drawing>
+              <wp:anchor distT="0" distB="0" distL="114300" distR="114300" simplePos="0" relativeHeight="251658240" behindDoc="0" locked="0" layoutInCell="1" allowOverlap="1" wp14:anchorId="57F7123A" wp14:editId="14574285">
+                <wp:simplePos x="0" y="0"/>
+                <wp:positionH relativeFrom="column">
+                  <wp:posOffset>2272665</wp:posOffset>
+                </wp:positionH>
+                <wp:positionV relativeFrom="paragraph">
+                  <wp:posOffset>849630</wp:posOffset>
+                </wp:positionV>
+                <wp:extent cx="922020" cy="388620"/>
+                <wp:effectExtent l="9525" t="5715" r="11430" b="5715"/>
+                <wp:wrapNone/>
+                <wp:docPr id="12" name="AutoShape 2"/>
+                <wp:cNvGraphicFramePr>
+                  <a:graphicFrameLocks xmlns:a="http://schemas.openxmlformats.org/drawingml/2006/main"/>
+                </wp:cNvGraphicFramePr>
+                <a:graphic xmlns:a="http://schemas.openxmlformats.org/drawingml/2006/main">
+                  <a:graphicData uri="http://schemas.microsoft.com/office/word/2010/wordprocessingShape">
+                    <wps:wsp>
+                      <wps:cNvSpPr>
+                        <a:spLocks noChangeArrowheads="1"/>
+                      </wps:cNvSpPr>
+                      <wps:spPr bwMode="auto">
+                        <a:xfrm>
+                          <a:off x="0" y="0"/>
+                          <a:ext cx="922020" cy="388620"/>
+                        </a:xfrm>
+                        <a:prstGeom prst="roundRect">
+                          <a:avLst>
+                            <a:gd name="adj" fmla="val 16667"/>
+                          </a:avLst>
+                        </a:prstGeom>
+                        <a:noFill/>
+                        <a:ln w="9525">
+                          <a:solidFill>
+                            <a:srgbClr val="FF0000"/>
+                          </a:solidFill>
+                          <a:round/>
+                          <a:headEnd/>
+                          <a:tailEnd/>
+                        </a:ln>
+                        <a:extLst>
+                          <a:ext uri="{909E8E84-426E-40DD-AFC4-6F175D3DCCD1}">
+                            <a14:hiddenFill xmlns:a14="http://schemas.microsoft.com/office/drawing/2010/main">
+                              <a:solidFill>
+                                <a:srgbClr val="FFFFFF"/>
+                              </a:solidFill>
+                            </a14:hiddenFill>
+                          </a:ext>
+                        </a:extLst>
+                      </wps:spPr>
+                      <wps:bodyPr rot="0" vert="horz" wrap="square" lIns="91440" tIns="45720" rIns="91440" bIns="45720" anchor="t" anchorCtr="0" upright="1">
+                        <a:noAutofit/>
+                      </wps:bodyPr>
+                    </wps:wsp>
+                  </a:graphicData>
+                </a:graphic>
+                <wp14:sizeRelH relativeFrom="page">
+                  <wp14:pctWidth>0</wp14:pctWidth>
+                </wp14:sizeRelH>
+                <wp14:sizeRelV relativeFrom="page">
+                  <wp14:pctHeight>0</wp14:pctHeight>
+                </wp14:sizeRelV>
+              </wp:anchor>
+            </w:drawing>
+          </mc:Choice>
+          <mc:Fallback>
+            <w:pict>
+              <v:roundrect w14:anchorId="26054C98" id="AutoShape 2" o:spid="_x0000_s1026" style="position:absolute;margin-left:178.95pt;margin-top:66.9pt;width:72.6pt;height:30.6pt;z-index:251658240;visibility:visible;mso-wrap-style:square;mso-width-percent:0;mso-height-percent:0;mso-wrap-distance-left:9pt;mso-wrap-distance-top:0;mso-wrap-distance-right:9pt;mso-wrap-distance-bottom:0;mso-position-horizontal:absolute;mso-position-horizontal-relative:text;mso-position-vertical:absolute;mso-position-vertical-relative:text;mso-width-percent:0;mso-height-percent:0;mso-width-relative:page;mso-height-relative:page;v-text-anchor:top" arcsize="10923f" o:gfxdata="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" filled="f" strokecolor="red"/>
+            </w:pict>
+          </mc:Fallback>
+        </mc:AlternateContent>
       </w:r>
       <w:r>
         <w:rPr>
@@ -2730,7 +2932,7 @@
                     <pic:cNvPicPr/>
                   </pic:nvPicPr>
                   <pic:blipFill>
-                    <a:blip r:embed="rId8"/>
+                    <a:blip r:embed="rId9"/>
                     <a:stretch>
                       <a:fillRect/>
                     </a:stretch>
@@ -2819,6 +3021,7 @@
         <w:rPr>
           <w:noProof/>
         </w:rPr>
+        <w:lastRenderedPageBreak/>
         <w:drawing>
           <wp:inline distT="0" distB="0" distL="0" distR="0" wp14:anchorId="6C472118" wp14:editId="7E14331E">
             <wp:extent cx="5760720" cy="2352040"/>
@@ -2835,7 +3038,7 @@
                     <pic:cNvPicPr/>
                   </pic:nvPicPr>
                   <pic:blipFill>
-                    <a:blip r:embed="rId9"/>
+                    <a:blip r:embed="rId10"/>
                     <a:stretch>
                       <a:fillRect/>
                     </a:stretch>
@@ -2910,7 +3113,7 @@
                     <pic:cNvPicPr/>
                   </pic:nvPicPr>
                   <pic:blipFill>
-                    <a:blip r:embed="rId10"/>
+                    <a:blip r:embed="rId11"/>
                     <a:stretch>
                       <a:fillRect/>
                     </a:stretch>
@@ -2959,7 +3162,6 @@
           <w:sz w:val="24"/>
           <w:szCs w:val="24"/>
         </w:rPr>
-        <w:lastRenderedPageBreak/>
         <w:t xml:space="preserve">Lệnh li là giả lệnh </w:t>
       </w:r>
     </w:p>
@@ -3276,7 +3478,7 @@
                     <pic:cNvPicPr/>
                   </pic:nvPicPr>
                   <pic:blipFill>
-                    <a:blip r:embed="rId11"/>
+                    <a:blip r:embed="rId12"/>
                     <a:stretch>
                       <a:fillRect/>
                     </a:stretch>
@@ -3354,6 +3556,7 @@
           <w:sz w:val="24"/>
           <w:szCs w:val="24"/>
         </w:rPr>
+        <w:lastRenderedPageBreak/>
         <w:t>1: $t1 0x00000005</w:t>
       </w:r>
     </w:p>
@@ -3509,7 +3712,7 @@
                     <pic:cNvPicPr/>
                   </pic:nvPicPr>
                   <pic:blipFill>
-                    <a:blip r:embed="rId12"/>
+                    <a:blip r:embed="rId13"/>
                     <a:stretch>
                       <a:fillRect/>
                     </a:stretch>
@@ -3735,7 +3938,6 @@
           <w:sz w:val="40"/>
           <w:szCs w:val="40"/>
         </w:rPr>
-        <w:lastRenderedPageBreak/>
         <w:t>Assignment 5: phép nhân</w:t>
       </w:r>
     </w:p>
@@ -3786,7 +3988,7 @@
                     <pic:cNvPicPr/>
                   </pic:nvPicPr>
                   <pic:blipFill>
-                    <a:blip r:embed="rId13"/>
+                    <a:blip r:embed="rId14"/>
                     <a:stretch>
                       <a:fillRect/>
                     </a:stretch>
@@ -4140,6 +4342,7 @@
           <w:color w:val="000000" w:themeColor="text1"/>
           <w:szCs w:val="28"/>
         </w:rPr>
+        <w:lastRenderedPageBreak/>
         <w:t>kết quả chính xác</w:t>
       </w:r>
     </w:p>
@@ -4206,11 +4409,615 @@
     <w:p>
       <w:pPr>
         <w:pStyle w:val="ListParagraph"/>
-        <w:rPr>
-          <w:rFonts w:cs="Times New Roman"/>
-          <w:szCs w:val="28"/>
-        </w:rPr>
-      </w:pPr>
+        <w:numPr>
+          <w:ilvl w:val="0"/>
+          <w:numId w:val="18"/>
+        </w:numPr>
+        <w:rPr>
+          <w:rFonts w:cs="Times New Roman"/>
+          <w:szCs w:val="28"/>
+        </w:rPr>
+      </w:pPr>
+      <w:r>
+        <w:rPr>
+          <w:rFonts w:cs="Times New Roman"/>
+          <w:szCs w:val="28"/>
+        </w:rPr>
+        <w:t>Màn hình chạy:</w:t>
+      </w:r>
+    </w:p>
+    <w:p>
+      <w:pPr>
+        <w:pStyle w:val="ListParagraph"/>
+        <w:rPr>
+          <w:rFonts w:cs="Times New Roman"/>
+          <w:szCs w:val="28"/>
+        </w:rPr>
+      </w:pPr>
+      <w:r>
+        <w:rPr>
+          <w:noProof/>
+        </w:rPr>
+        <w:drawing>
+          <wp:inline distT="0" distB="0" distL="0" distR="0" wp14:anchorId="28E02332" wp14:editId="5C037E13">
+            <wp:extent cx="5760720" cy="2295525"/>
+            <wp:effectExtent l="0" t="0" r="0" b="0"/>
+            <wp:docPr id="9" name="Picture 9" descr="Graphical user interface, application, table, Excel&#10;&#10;Description automatically generated"/>
+            <wp:cNvGraphicFramePr>
+              <a:graphicFrameLocks xmlns:a="http://schemas.openxmlformats.org/drawingml/2006/main" noChangeAspect="1"/>
+            </wp:cNvGraphicFramePr>
+            <a:graphic xmlns:a="http://schemas.openxmlformats.org/drawingml/2006/main">
+              <a:graphicData uri="http://schemas.openxmlformats.org/drawingml/2006/picture">
+                <pic:pic xmlns:pic="http://schemas.openxmlformats.org/drawingml/2006/picture">
+                  <pic:nvPicPr>
+                    <pic:cNvPr id="9" name="Picture 9" descr="Graphical user interface, application, table, Excel&#10;&#10;Description automatically generated"/>
+                    <pic:cNvPicPr/>
+                  </pic:nvPicPr>
+                  <pic:blipFill>
+                    <a:blip r:embed="rId15"/>
+                    <a:stretch>
+                      <a:fillRect/>
+                    </a:stretch>
+                  </pic:blipFill>
+                  <pic:spPr>
+                    <a:xfrm>
+                      <a:off x="0" y="0"/>
+                      <a:ext cx="5760720" cy="2295525"/>
+                    </a:xfrm>
+                    <a:prstGeom prst="rect">
+                      <a:avLst/>
+                    </a:prstGeom>
+                  </pic:spPr>
+                </pic:pic>
+              </a:graphicData>
+            </a:graphic>
+          </wp:inline>
+        </w:drawing>
+      </w:r>
+    </w:p>
+    <w:p>
+      <w:pPr>
+        <w:rPr>
+          <w:rFonts w:cs="Times New Roman"/>
+          <w:sz w:val="24"/>
+          <w:szCs w:val="24"/>
+        </w:rPr>
+      </w:pPr>
+    </w:p>
+    <w:p>
+      <w:pPr>
+        <w:pStyle w:val="ListParagraph"/>
+        <w:numPr>
+          <w:ilvl w:val="0"/>
+          <w:numId w:val="18"/>
+        </w:numPr>
+        <w:rPr>
+          <w:rFonts w:cs="Times New Roman"/>
+          <w:sz w:val="24"/>
+          <w:szCs w:val="24"/>
+        </w:rPr>
+      </w:pPr>
+      <w:r>
+        <w:rPr>
+          <w:rFonts w:cs="Times New Roman"/>
+          <w:sz w:val="24"/>
+          <w:szCs w:val="24"/>
+        </w:rPr>
+        <w:t>Lệnh “la”</w:t>
+      </w:r>
+      <w:r>
+        <w:rPr>
+          <w:rFonts w:cs="Times New Roman"/>
+          <w:sz w:val="24"/>
+          <w:szCs w:val="24"/>
+        </w:rPr>
+        <w:t>:</w:t>
+      </w:r>
+    </w:p>
+    <w:p>
+      <w:pPr>
+        <w:pStyle w:val="ListParagraph"/>
+        <w:numPr>
+          <w:ilvl w:val="0"/>
+          <w:numId w:val="21"/>
+        </w:numPr>
+        <w:rPr>
+          <w:rFonts w:cs="Times New Roman"/>
+          <w:sz w:val="24"/>
+          <w:szCs w:val="24"/>
+        </w:rPr>
+      </w:pPr>
+      <w:r>
+        <w:rPr>
+          <w:rFonts w:cs="Times New Roman"/>
+          <w:sz w:val="24"/>
+          <w:szCs w:val="24"/>
+        </w:rPr>
+        <w:t>lệnh gán địa chỉ.</w:t>
+      </w:r>
+    </w:p>
+    <w:p>
+      <w:pPr>
+        <w:pStyle w:val="ListParagraph"/>
+        <w:numPr>
+          <w:ilvl w:val="0"/>
+          <w:numId w:val="21"/>
+        </w:numPr>
+        <w:rPr>
+          <w:rFonts w:cs="Times New Roman"/>
+          <w:sz w:val="24"/>
+          <w:szCs w:val="24"/>
+        </w:rPr>
+      </w:pPr>
+      <w:r>
+        <w:rPr>
+          <w:rFonts w:cs="Times New Roman"/>
+          <w:sz w:val="24"/>
+          <w:szCs w:val="24"/>
+        </w:rPr>
+        <w:t>được biên dịch bằng 2 lệnh “lui” và “ori”</w:t>
+      </w:r>
+    </w:p>
+    <w:p>
+      <w:pPr>
+        <w:pStyle w:val="ListParagraph"/>
+        <w:numPr>
+          <w:ilvl w:val="0"/>
+          <w:numId w:val="18"/>
+        </w:numPr>
+        <w:rPr>
+          <w:rFonts w:cs="Times New Roman"/>
+          <w:szCs w:val="28"/>
+        </w:rPr>
+      </w:pPr>
+      <w:r>
+        <w:t>Ở cửa sổ Label và quan sát địa chỉ của X, Y, Z</w:t>
+      </w:r>
+      <w:r>
+        <w:t>:</w:t>
+      </w:r>
+    </w:p>
+    <w:p>
+      <w:pPr>
+        <w:pStyle w:val="ListParagraph"/>
+        <w:numPr>
+          <w:ilvl w:val="0"/>
+          <w:numId w:val="22"/>
+        </w:numPr>
+        <w:rPr>
+          <w:rFonts w:cs="Times New Roman"/>
+          <w:szCs w:val="28"/>
+        </w:rPr>
+      </w:pPr>
+      <w:proofErr w:type="gramStart"/>
+      <w:r>
+        <w:rPr>
+          <w:rFonts w:cs="Times New Roman"/>
+          <w:sz w:val="24"/>
+          <w:szCs w:val="24"/>
+        </w:rPr>
+        <w:t>16 bit</w:t>
+      </w:r>
+      <w:proofErr w:type="gramEnd"/>
+      <w:r>
+        <w:rPr>
+          <w:rFonts w:cs="Times New Roman"/>
+          <w:sz w:val="24"/>
+          <w:szCs w:val="24"/>
+        </w:rPr>
+        <w:t xml:space="preserve"> cuối của địa chỉ X, Y, Z giống với 16 bit cuối sau khi biên dịch lệnh “La” thành mã máy</w:t>
+      </w:r>
+    </w:p>
+    <w:p>
+      <w:pPr>
+        <w:pStyle w:val="ListParagraph"/>
+        <w:numPr>
+          <w:ilvl w:val="0"/>
+          <w:numId w:val="18"/>
+        </w:numPr>
+        <w:rPr>
+          <w:rFonts w:cs="Times New Roman"/>
+          <w:szCs w:val="28"/>
+        </w:rPr>
+      </w:pPr>
+      <w:r>
+        <w:rPr>
+          <w:rFonts w:cs="Times New Roman"/>
+          <w:szCs w:val="28"/>
+        </w:rPr>
+        <w:t>Debug:</w:t>
+      </w:r>
+    </w:p>
+    <w:p>
+      <w:pPr>
+        <w:pStyle w:val="ListParagraph"/>
+        <w:numPr>
+          <w:ilvl w:val="0"/>
+          <w:numId w:val="22"/>
+        </w:numPr>
+        <w:rPr>
+          <w:rFonts w:cs="Times New Roman"/>
+          <w:szCs w:val="28"/>
+        </w:rPr>
+      </w:pPr>
+      <w:r>
+        <w:rPr>
+          <w:rFonts w:cs="Times New Roman"/>
+          <w:sz w:val="24"/>
+          <w:szCs w:val="24"/>
+        </w:rPr>
+        <w:t>1: $at = 0x10010000</w:t>
+      </w:r>
+    </w:p>
+    <w:p>
+      <w:pPr>
+        <w:pStyle w:val="ListParagraph"/>
+        <w:numPr>
+          <w:ilvl w:val="0"/>
+          <w:numId w:val="22"/>
+        </w:numPr>
+        <w:rPr>
+          <w:rFonts w:cs="Times New Roman"/>
+          <w:szCs w:val="28"/>
+        </w:rPr>
+      </w:pPr>
+      <w:r>
+        <w:rPr>
+          <w:rFonts w:cs="Times New Roman"/>
+          <w:sz w:val="24"/>
+          <w:szCs w:val="24"/>
+        </w:rPr>
+        <w:t>2: $t8 = 0x10010000</w:t>
+      </w:r>
+    </w:p>
+    <w:p>
+      <w:pPr>
+        <w:pStyle w:val="ListParagraph"/>
+        <w:numPr>
+          <w:ilvl w:val="0"/>
+          <w:numId w:val="22"/>
+        </w:numPr>
+        <w:rPr>
+          <w:rFonts w:cs="Times New Roman"/>
+          <w:szCs w:val="28"/>
+        </w:rPr>
+      </w:pPr>
+      <w:r>
+        <w:rPr>
+          <w:rFonts w:cs="Times New Roman"/>
+          <w:sz w:val="24"/>
+          <w:szCs w:val="24"/>
+        </w:rPr>
+        <w:t>3: $at = 0x10010000</w:t>
+      </w:r>
+    </w:p>
+    <w:p>
+      <w:pPr>
+        <w:pStyle w:val="ListParagraph"/>
+        <w:numPr>
+          <w:ilvl w:val="0"/>
+          <w:numId w:val="22"/>
+        </w:numPr>
+        <w:rPr>
+          <w:rFonts w:cs="Times New Roman"/>
+          <w:szCs w:val="28"/>
+        </w:rPr>
+      </w:pPr>
+      <w:r>
+        <w:rPr>
+          <w:rFonts w:cs="Times New Roman"/>
+          <w:sz w:val="24"/>
+          <w:szCs w:val="24"/>
+        </w:rPr>
+        <w:t>4: $t9 = 0x10010004</w:t>
+      </w:r>
+    </w:p>
+    <w:p>
+      <w:pPr>
+        <w:pStyle w:val="ListParagraph"/>
+        <w:numPr>
+          <w:ilvl w:val="0"/>
+          <w:numId w:val="22"/>
+        </w:numPr>
+        <w:rPr>
+          <w:rFonts w:cs="Times New Roman"/>
+          <w:szCs w:val="28"/>
+        </w:rPr>
+      </w:pPr>
+      <w:r>
+        <w:rPr>
+          <w:rFonts w:cs="Times New Roman"/>
+          <w:sz w:val="24"/>
+          <w:szCs w:val="24"/>
+        </w:rPr>
+        <w:t>5: $t1 = 0x00000005</w:t>
+      </w:r>
+    </w:p>
+    <w:p>
+      <w:pPr>
+        <w:pStyle w:val="ListParagraph"/>
+        <w:numPr>
+          <w:ilvl w:val="0"/>
+          <w:numId w:val="22"/>
+        </w:numPr>
+        <w:rPr>
+          <w:rFonts w:cs="Times New Roman"/>
+          <w:szCs w:val="28"/>
+        </w:rPr>
+      </w:pPr>
+      <w:r>
+        <w:rPr>
+          <w:rFonts w:cs="Times New Roman"/>
+          <w:sz w:val="24"/>
+          <w:szCs w:val="24"/>
+        </w:rPr>
+        <w:t>6: $t2 = 0xffffffff</w:t>
+      </w:r>
+    </w:p>
+    <w:p>
+      <w:pPr>
+        <w:pStyle w:val="ListParagraph"/>
+        <w:numPr>
+          <w:ilvl w:val="0"/>
+          <w:numId w:val="22"/>
+        </w:numPr>
+        <w:rPr>
+          <w:rFonts w:cs="Times New Roman"/>
+          <w:szCs w:val="28"/>
+        </w:rPr>
+      </w:pPr>
+      <w:r>
+        <w:rPr>
+          <w:rFonts w:cs="Times New Roman"/>
+          <w:sz w:val="24"/>
+          <w:szCs w:val="24"/>
+        </w:rPr>
+        <w:t>7: $s0 = 0x0000000a</w:t>
+      </w:r>
+    </w:p>
+    <w:p>
+      <w:pPr>
+        <w:pStyle w:val="ListParagraph"/>
+        <w:numPr>
+          <w:ilvl w:val="0"/>
+          <w:numId w:val="22"/>
+        </w:numPr>
+        <w:rPr>
+          <w:rFonts w:cs="Times New Roman"/>
+          <w:szCs w:val="28"/>
+        </w:rPr>
+      </w:pPr>
+      <w:r>
+        <w:rPr>
+          <w:rFonts w:cs="Times New Roman"/>
+          <w:sz w:val="24"/>
+          <w:szCs w:val="24"/>
+        </w:rPr>
+        <w:t>8: $s0 = 0x00000009</w:t>
+      </w:r>
+    </w:p>
+    <w:p>
+      <w:pPr>
+        <w:pStyle w:val="ListParagraph"/>
+        <w:numPr>
+          <w:ilvl w:val="0"/>
+          <w:numId w:val="22"/>
+        </w:numPr>
+        <w:rPr>
+          <w:rFonts w:cs="Times New Roman"/>
+          <w:szCs w:val="28"/>
+        </w:rPr>
+      </w:pPr>
+      <w:r>
+        <w:rPr>
+          <w:rFonts w:cs="Times New Roman"/>
+          <w:sz w:val="24"/>
+          <w:szCs w:val="24"/>
+        </w:rPr>
+        <w:t>9: $at = 0x10010000</w:t>
+      </w:r>
+    </w:p>
+    <w:p>
+      <w:pPr>
+        <w:pStyle w:val="ListParagraph"/>
+        <w:numPr>
+          <w:ilvl w:val="0"/>
+          <w:numId w:val="22"/>
+        </w:numPr>
+        <w:rPr>
+          <w:rFonts w:cs="Times New Roman"/>
+          <w:szCs w:val="28"/>
+        </w:rPr>
+      </w:pPr>
+      <w:r>
+        <w:rPr>
+          <w:rFonts w:cs="Times New Roman"/>
+          <w:sz w:val="24"/>
+          <w:szCs w:val="24"/>
+        </w:rPr>
+        <w:t>10 $t7 = 0x10010008</w:t>
+      </w:r>
+    </w:p>
+    <w:p>
+      <w:pPr>
+        <w:pStyle w:val="ListParagraph"/>
+        <w:numPr>
+          <w:ilvl w:val="0"/>
+          <w:numId w:val="18"/>
+        </w:numPr>
+        <w:rPr>
+          <w:rFonts w:cs="Times New Roman"/>
+          <w:szCs w:val="28"/>
+        </w:rPr>
+      </w:pPr>
+      <w:r>
+        <w:rPr>
+          <w:rFonts w:cs="Times New Roman"/>
+          <w:szCs w:val="28"/>
+        </w:rPr>
+        <w:t>Tìm hiểu các lệnh:</w:t>
+      </w:r>
+    </w:p>
+    <w:p>
+      <w:pPr>
+        <w:pStyle w:val="ListParagraph"/>
+        <w:numPr>
+          <w:ilvl w:val="0"/>
+          <w:numId w:val="23"/>
+        </w:numPr>
+        <w:rPr>
+          <w:rFonts w:cs="Times New Roman"/>
+          <w:szCs w:val="28"/>
+        </w:rPr>
+      </w:pPr>
+      <w:r>
+        <w:rPr>
+          <w:rFonts w:cs="Times New Roman"/>
+          <w:szCs w:val="28"/>
+        </w:rPr>
+        <w:t>lw: Lấy giá trị từ bộ nhớ đưa vào thanh ghi.</w:t>
+      </w:r>
+    </w:p>
+    <w:p>
+      <w:pPr>
+        <w:pStyle w:val="ListParagraph"/>
+        <w:numPr>
+          <w:ilvl w:val="0"/>
+          <w:numId w:val="23"/>
+        </w:numPr>
+        <w:rPr>
+          <w:rFonts w:cs="Times New Roman"/>
+          <w:szCs w:val="28"/>
+        </w:rPr>
+      </w:pPr>
+      <w:r>
+        <w:rPr>
+          <w:rFonts w:cs="Times New Roman"/>
+          <w:szCs w:val="28"/>
+        </w:rPr>
+        <w:t>sw</w:t>
+      </w:r>
+      <w:r>
+        <w:rPr>
+          <w:rFonts w:cs="Times New Roman"/>
+          <w:szCs w:val="28"/>
+        </w:rPr>
+        <w:t>: L</w:t>
+      </w:r>
+      <w:r>
+        <w:rPr>
+          <w:rFonts w:cs="Times New Roman"/>
+          <w:szCs w:val="28"/>
+        </w:rPr>
+        <w:t>ưu</w:t>
+      </w:r>
+      <w:r>
+        <w:rPr>
+          <w:rFonts w:cs="Times New Roman"/>
+          <w:szCs w:val="28"/>
+        </w:rPr>
+        <w:t xml:space="preserve"> giá trị </w:t>
+      </w:r>
+      <w:r>
+        <w:rPr>
+          <w:rFonts w:cs="Times New Roman"/>
+          <w:szCs w:val="28"/>
+        </w:rPr>
+        <w:t>vào</w:t>
+      </w:r>
+      <w:r>
+        <w:rPr>
+          <w:rFonts w:cs="Times New Roman"/>
+          <w:szCs w:val="28"/>
+        </w:rPr>
+        <w:t xml:space="preserve"> bộ nhớ </w:t>
+      </w:r>
+      <w:r>
+        <w:rPr>
+          <w:rFonts w:cs="Times New Roman"/>
+          <w:szCs w:val="28"/>
+        </w:rPr>
+        <w:t>từ</w:t>
+      </w:r>
+      <w:r>
+        <w:rPr>
+          <w:rFonts w:cs="Times New Roman"/>
+          <w:szCs w:val="28"/>
+        </w:rPr>
+        <w:t xml:space="preserve"> thanh ghi.</w:t>
+      </w:r>
+    </w:p>
+    <w:p>
+      <w:pPr>
+        <w:pStyle w:val="ListParagraph"/>
+        <w:numPr>
+          <w:ilvl w:val="0"/>
+          <w:numId w:val="23"/>
+        </w:numPr>
+        <w:rPr>
+          <w:rFonts w:cs="Times New Roman"/>
+          <w:szCs w:val="28"/>
+        </w:rPr>
+      </w:pPr>
+      <w:r>
+        <w:rPr>
+          <w:rFonts w:cs="Times New Roman"/>
+          <w:szCs w:val="28"/>
+        </w:rPr>
+        <w:t xml:space="preserve">lb: Nạp </w:t>
+      </w:r>
+      <w:proofErr w:type="gramStart"/>
+      <w:r>
+        <w:rPr>
+          <w:rFonts w:cs="Times New Roman"/>
+          <w:szCs w:val="28"/>
+        </w:rPr>
+        <w:t>1 byte</w:t>
+      </w:r>
+      <w:proofErr w:type="gramEnd"/>
+      <w:r>
+        <w:rPr>
+          <w:rFonts w:cs="Times New Roman"/>
+          <w:szCs w:val="28"/>
+        </w:rPr>
+        <w:t xml:space="preserve"> từ bộ nhớ vào thanh ghi.</w:t>
+      </w:r>
+    </w:p>
+    <w:p>
+      <w:pPr>
+        <w:pStyle w:val="ListParagraph"/>
+        <w:numPr>
+          <w:ilvl w:val="0"/>
+          <w:numId w:val="23"/>
+        </w:numPr>
+        <w:rPr>
+          <w:rFonts w:cs="Times New Roman"/>
+          <w:szCs w:val="28"/>
+        </w:rPr>
+      </w:pPr>
+      <w:r>
+        <w:rPr>
+          <w:rFonts w:cs="Times New Roman"/>
+          <w:szCs w:val="28"/>
+        </w:rPr>
+        <w:t xml:space="preserve">sb: Cất </w:t>
+      </w:r>
+      <w:proofErr w:type="gramStart"/>
+      <w:r>
+        <w:rPr>
+          <w:rFonts w:cs="Times New Roman"/>
+          <w:szCs w:val="28"/>
+        </w:rPr>
+        <w:t>1 byte</w:t>
+      </w:r>
+      <w:proofErr w:type="gramEnd"/>
+      <w:r>
+        <w:rPr>
+          <w:rFonts w:cs="Times New Roman"/>
+          <w:szCs w:val="28"/>
+        </w:rPr>
+        <w:t xml:space="preserve"> bên phải của thanh ghi ra bộ nhớ.</w:t>
+      </w:r>
     </w:p>
     <w:sectPr>
       <w:pgSz w:w="11907" w:h="16840" w:code="9"/>
@@ -4227,7 +5034,7 @@
   <w:abstractNum w:abstractNumId="0" w15:restartNumberingAfterBreak="0">
     <w:nsid w:val="0A5F0ED2"/>
     <w:multiLevelType w:val="hybridMultilevel"/>
-    <w:tmpl w:val="70943FE2"/>
+    <w:tmpl w:val="F3AC9F86"/>
     <w:lvl w:ilvl="0" w:tplc="04090003">
       <w:start w:val="1"/>
       <w:numFmt w:val="bullet"/>
@@ -4765,7 +5572,7 @@
   <w:abstractNum w:abstractNumId="5" w15:restartNumberingAfterBreak="0">
     <w:nsid w:val="244057ED"/>
     <w:multiLevelType w:val="hybridMultilevel"/>
-    <w:tmpl w:val="CDF263B8"/>
+    <w:tmpl w:val="82C2CD94"/>
     <w:lvl w:ilvl="0" w:tplc="04090001">
       <w:start w:val="1"/>
       <w:numFmt w:val="bullet"/>
@@ -5666,6 +6473,119 @@
     </w:lvl>
   </w:abstractNum>
   <w:abstractNum w:abstractNumId="13" w15:restartNumberingAfterBreak="0">
+    <w:nsid w:val="50022535"/>
+    <w:multiLevelType w:val="hybridMultilevel"/>
+    <w:tmpl w:val="1D629572"/>
+    <w:lvl w:ilvl="0" w:tplc="04090003">
+      <w:start w:val="1"/>
+      <w:numFmt w:val="bullet"/>
+      <w:lvlText w:val="o"/>
+      <w:lvlJc w:val="left"/>
+      <w:pPr>
+        <w:ind w:left="1440" w:hanging="360"/>
+      </w:pPr>
+      <w:rPr>
+        <w:rFonts w:ascii="Courier New" w:hAnsi="Courier New" w:cs="Courier New" w:hint="default"/>
+      </w:rPr>
+    </w:lvl>
+    <w:lvl w:ilvl="1" w:tplc="04090003" w:tentative="1">
+      <w:start w:val="1"/>
+      <w:numFmt w:val="bullet"/>
+      <w:lvlText w:val="o"/>
+      <w:lvlJc w:val="left"/>
+      <w:pPr>
+        <w:ind w:left="2160" w:hanging="360"/>
+      </w:pPr>
+      <w:rPr>
+        <w:rFonts w:ascii="Courier New" w:hAnsi="Courier New" w:cs="Courier New" w:hint="default"/>
+      </w:rPr>
+    </w:lvl>
+    <w:lvl w:ilvl="2" w:tplc="04090005" w:tentative="1">
+      <w:start w:val="1"/>
+      <w:numFmt w:val="bullet"/>
+      <w:lvlText w:val=""/>
+      <w:lvlJc w:val="left"/>
+      <w:pPr>
+        <w:ind w:left="2880" w:hanging="360"/>
+      </w:pPr>
+      <w:rPr>
+        <w:rFonts w:ascii="Wingdings" w:hAnsi="Wingdings" w:hint="default"/>
+      </w:rPr>
+    </w:lvl>
+    <w:lvl w:ilvl="3" w:tplc="04090001" w:tentative="1">
+      <w:start w:val="1"/>
+      <w:numFmt w:val="bullet"/>
+      <w:lvlText w:val=""/>
+      <w:lvlJc w:val="left"/>
+      <w:pPr>
+        <w:ind w:left="3600" w:hanging="360"/>
+      </w:pPr>
+      <w:rPr>
+        <w:rFonts w:ascii="Symbol" w:hAnsi="Symbol" w:hint="default"/>
+      </w:rPr>
+    </w:lvl>
+    <w:lvl w:ilvl="4" w:tplc="04090003" w:tentative="1">
+      <w:start w:val="1"/>
+      <w:numFmt w:val="bullet"/>
+      <w:lvlText w:val="o"/>
+      <w:lvlJc w:val="left"/>
+      <w:pPr>
+        <w:ind w:left="4320" w:hanging="360"/>
+      </w:pPr>
+      <w:rPr>
+        <w:rFonts w:ascii="Courier New" w:hAnsi="Courier New" w:cs="Courier New" w:hint="default"/>
+      </w:rPr>
+    </w:lvl>
+    <w:lvl w:ilvl="5" w:tplc="04090005" w:tentative="1">
+      <w:start w:val="1"/>
+      <w:numFmt w:val="bullet"/>
+      <w:lvlText w:val=""/>
+      <w:lvlJc w:val="left"/>
+      <w:pPr>
+        <w:ind w:left="5040" w:hanging="360"/>
+      </w:pPr>
+      <w:rPr>
+        <w:rFonts w:ascii="Wingdings" w:hAnsi="Wingdings" w:hint="default"/>
+      </w:rPr>
+    </w:lvl>
+    <w:lvl w:ilvl="6" w:tplc="04090001" w:tentative="1">
+      <w:start w:val="1"/>
+      <w:numFmt w:val="bullet"/>
+      <w:lvlText w:val=""/>
+      <w:lvlJc w:val="left"/>
+      <w:pPr>
+        <w:ind w:left="5760" w:hanging="360"/>
+      </w:pPr>
+      <w:rPr>
+        <w:rFonts w:ascii="Symbol" w:hAnsi="Symbol" w:hint="default"/>
+      </w:rPr>
+    </w:lvl>
+    <w:lvl w:ilvl="7" w:tplc="04090003" w:tentative="1">
+      <w:start w:val="1"/>
+      <w:numFmt w:val="bullet"/>
+      <w:lvlText w:val="o"/>
+      <w:lvlJc w:val="left"/>
+      <w:pPr>
+        <w:ind w:left="6480" w:hanging="360"/>
+      </w:pPr>
+      <w:rPr>
+        <w:rFonts w:ascii="Courier New" w:hAnsi="Courier New" w:cs="Courier New" w:hint="default"/>
+      </w:rPr>
+    </w:lvl>
+    <w:lvl w:ilvl="8" w:tplc="04090005" w:tentative="1">
+      <w:start w:val="1"/>
+      <w:numFmt w:val="bullet"/>
+      <w:lvlText w:val=""/>
+      <w:lvlJc w:val="left"/>
+      <w:pPr>
+        <w:ind w:left="7200" w:hanging="360"/>
+      </w:pPr>
+      <w:rPr>
+        <w:rFonts w:ascii="Wingdings" w:hAnsi="Wingdings" w:hint="default"/>
+      </w:rPr>
+    </w:lvl>
+  </w:abstractNum>
+  <w:abstractNum w:abstractNumId="14" w15:restartNumberingAfterBreak="0">
     <w:nsid w:val="510D1331"/>
     <w:multiLevelType w:val="hybridMultilevel"/>
     <w:tmpl w:val="F5380A18"/>
@@ -5778,7 +6698,7 @@
       </w:rPr>
     </w:lvl>
   </w:abstractNum>
-  <w:abstractNum w:abstractNumId="14" w15:restartNumberingAfterBreak="0">
+  <w:abstractNum w:abstractNumId="15" w15:restartNumberingAfterBreak="0">
     <w:nsid w:val="5A5371DD"/>
     <w:multiLevelType w:val="hybridMultilevel"/>
     <w:tmpl w:val="38BAB56A"/>
@@ -5890,7 +6810,7 @@
       </w:rPr>
     </w:lvl>
   </w:abstractNum>
-  <w:abstractNum w:abstractNumId="15" w15:restartNumberingAfterBreak="0">
+  <w:abstractNum w:abstractNumId="16" w15:restartNumberingAfterBreak="0">
     <w:nsid w:val="5ECD2D9A"/>
     <w:multiLevelType w:val="hybridMultilevel"/>
     <w:tmpl w:val="E04EA7E8"/>
@@ -6002,7 +6922,7 @@
       </w:rPr>
     </w:lvl>
   </w:abstractNum>
-  <w:abstractNum w:abstractNumId="16" w15:restartNumberingAfterBreak="0">
+  <w:abstractNum w:abstractNumId="17" w15:restartNumberingAfterBreak="0">
     <w:nsid w:val="69E306E3"/>
     <w:multiLevelType w:val="hybridMultilevel"/>
     <w:tmpl w:val="A43649C4"/>
@@ -6115,7 +7035,120 @@
       </w:rPr>
     </w:lvl>
   </w:abstractNum>
-  <w:abstractNum w:abstractNumId="17" w15:restartNumberingAfterBreak="0">
+  <w:abstractNum w:abstractNumId="18" w15:restartNumberingAfterBreak="0">
+    <w:nsid w:val="73380132"/>
+    <w:multiLevelType w:val="hybridMultilevel"/>
+    <w:tmpl w:val="BC5EE8E6"/>
+    <w:lvl w:ilvl="0" w:tplc="04090003">
+      <w:start w:val="1"/>
+      <w:numFmt w:val="bullet"/>
+      <w:lvlText w:val="o"/>
+      <w:lvlJc w:val="left"/>
+      <w:pPr>
+        <w:ind w:left="1440" w:hanging="360"/>
+      </w:pPr>
+      <w:rPr>
+        <w:rFonts w:ascii="Courier New" w:hAnsi="Courier New" w:cs="Courier New" w:hint="default"/>
+      </w:rPr>
+    </w:lvl>
+    <w:lvl w:ilvl="1" w:tplc="04090003" w:tentative="1">
+      <w:start w:val="1"/>
+      <w:numFmt w:val="bullet"/>
+      <w:lvlText w:val="o"/>
+      <w:lvlJc w:val="left"/>
+      <w:pPr>
+        <w:ind w:left="2160" w:hanging="360"/>
+      </w:pPr>
+      <w:rPr>
+        <w:rFonts w:ascii="Courier New" w:hAnsi="Courier New" w:cs="Courier New" w:hint="default"/>
+      </w:rPr>
+    </w:lvl>
+    <w:lvl w:ilvl="2" w:tplc="04090005" w:tentative="1">
+      <w:start w:val="1"/>
+      <w:numFmt w:val="bullet"/>
+      <w:lvlText w:val=""/>
+      <w:lvlJc w:val="left"/>
+      <w:pPr>
+        <w:ind w:left="2880" w:hanging="360"/>
+      </w:pPr>
+      <w:rPr>
+        <w:rFonts w:ascii="Wingdings" w:hAnsi="Wingdings" w:hint="default"/>
+      </w:rPr>
+    </w:lvl>
+    <w:lvl w:ilvl="3" w:tplc="04090001" w:tentative="1">
+      <w:start w:val="1"/>
+      <w:numFmt w:val="bullet"/>
+      <w:lvlText w:val=""/>
+      <w:lvlJc w:val="left"/>
+      <w:pPr>
+        <w:ind w:left="3600" w:hanging="360"/>
+      </w:pPr>
+      <w:rPr>
+        <w:rFonts w:ascii="Symbol" w:hAnsi="Symbol" w:hint="default"/>
+      </w:rPr>
+    </w:lvl>
+    <w:lvl w:ilvl="4" w:tplc="04090003" w:tentative="1">
+      <w:start w:val="1"/>
+      <w:numFmt w:val="bullet"/>
+      <w:lvlText w:val="o"/>
+      <w:lvlJc w:val="left"/>
+      <w:pPr>
+        <w:ind w:left="4320" w:hanging="360"/>
+      </w:pPr>
+      <w:rPr>
+        <w:rFonts w:ascii="Courier New" w:hAnsi="Courier New" w:cs="Courier New" w:hint="default"/>
+      </w:rPr>
+    </w:lvl>
+    <w:lvl w:ilvl="5" w:tplc="04090005" w:tentative="1">
+      <w:start w:val="1"/>
+      <w:numFmt w:val="bullet"/>
+      <w:lvlText w:val=""/>
+      <w:lvlJc w:val="left"/>
+      <w:pPr>
+        <w:ind w:left="5040" w:hanging="360"/>
+      </w:pPr>
+      <w:rPr>
+        <w:rFonts w:ascii="Wingdings" w:hAnsi="Wingdings" w:hint="default"/>
+      </w:rPr>
+    </w:lvl>
+    <w:lvl w:ilvl="6" w:tplc="04090001" w:tentative="1">
+      <w:start w:val="1"/>
+      <w:numFmt w:val="bullet"/>
+      <w:lvlText w:val=""/>
+      <w:lvlJc w:val="left"/>
+      <w:pPr>
+        <w:ind w:left="5760" w:hanging="360"/>
+      </w:pPr>
+      <w:rPr>
+        <w:rFonts w:ascii="Symbol" w:hAnsi="Symbol" w:hint="default"/>
+      </w:rPr>
+    </w:lvl>
+    <w:lvl w:ilvl="7" w:tplc="04090003" w:tentative="1">
+      <w:start w:val="1"/>
+      <w:numFmt w:val="bullet"/>
+      <w:lvlText w:val="o"/>
+      <w:lvlJc w:val="left"/>
+      <w:pPr>
+        <w:ind w:left="6480" w:hanging="360"/>
+      </w:pPr>
+      <w:rPr>
+        <w:rFonts w:ascii="Courier New" w:hAnsi="Courier New" w:cs="Courier New" w:hint="default"/>
+      </w:rPr>
+    </w:lvl>
+    <w:lvl w:ilvl="8" w:tplc="04090005" w:tentative="1">
+      <w:start w:val="1"/>
+      <w:numFmt w:val="bullet"/>
+      <w:lvlText w:val=""/>
+      <w:lvlJc w:val="left"/>
+      <w:pPr>
+        <w:ind w:left="7200" w:hanging="360"/>
+      </w:pPr>
+      <w:rPr>
+        <w:rFonts w:ascii="Wingdings" w:hAnsi="Wingdings" w:hint="default"/>
+      </w:rPr>
+    </w:lvl>
+  </w:abstractNum>
+  <w:abstractNum w:abstractNumId="19" w15:restartNumberingAfterBreak="0">
     <w:nsid w:val="782C7350"/>
     <w:multiLevelType w:val="hybridMultilevel"/>
     <w:tmpl w:val="9C6A3A96"/>
@@ -6227,7 +7260,7 @@
       </w:rPr>
     </w:lvl>
   </w:abstractNum>
-  <w:abstractNum w:abstractNumId="18" w15:restartNumberingAfterBreak="0">
+  <w:abstractNum w:abstractNumId="20" w15:restartNumberingAfterBreak="0">
     <w:nsid w:val="7B4674F7"/>
     <w:multiLevelType w:val="hybridMultilevel"/>
     <w:tmpl w:val="8F08B3EE"/>
@@ -6350,10 +7383,10 @@
     <w:abstractNumId w:val="11"/>
   </w:num>
   <w:num w:numId="4" w16cid:durableId="493956825">
-    <w:abstractNumId w:val="18"/>
+    <w:abstractNumId w:val="20"/>
   </w:num>
   <w:num w:numId="5" w16cid:durableId="1475560200">
-    <w:abstractNumId w:val="13"/>
+    <w:abstractNumId w:val="14"/>
   </w:num>
   <w:num w:numId="6" w16cid:durableId="524752700">
     <w:abstractNumId w:val="4"/>
@@ -6371,37 +7404,43 @@
     <w:abstractNumId w:val="2"/>
   </w:num>
   <w:num w:numId="11" w16cid:durableId="1425688030">
-    <w:abstractNumId w:val="15"/>
+    <w:abstractNumId w:val="16"/>
   </w:num>
   <w:num w:numId="12" w16cid:durableId="1449664345">
-    <w:abstractNumId w:val="14"/>
+    <w:abstractNumId w:val="15"/>
   </w:num>
   <w:num w:numId="13" w16cid:durableId="1245527679">
     <w:abstractNumId w:val="10"/>
   </w:num>
   <w:num w:numId="14" w16cid:durableId="62988428">
-    <w:abstractNumId w:val="16"/>
+    <w:abstractNumId w:val="17"/>
   </w:num>
   <w:num w:numId="15" w16cid:durableId="1187451018">
-    <w:abstractNumId w:val="16"/>
+    <w:abstractNumId w:val="17"/>
   </w:num>
   <w:num w:numId="16" w16cid:durableId="1110320401">
     <w:abstractNumId w:val="7"/>
   </w:num>
   <w:num w:numId="17" w16cid:durableId="1875849695">
-    <w:abstractNumId w:val="17"/>
+    <w:abstractNumId w:val="19"/>
   </w:num>
   <w:num w:numId="18" w16cid:durableId="1813401685">
     <w:abstractNumId w:val="5"/>
   </w:num>
   <w:num w:numId="19" w16cid:durableId="38628618">
-    <w:abstractNumId w:val="17"/>
+    <w:abstractNumId w:val="19"/>
   </w:num>
   <w:num w:numId="20" w16cid:durableId="1283150901">
     <w:abstractNumId w:val="8"/>
   </w:num>
   <w:num w:numId="21" w16cid:durableId="1786146416">
     <w:abstractNumId w:val="0"/>
+  </w:num>
+  <w:num w:numId="22" w16cid:durableId="243344252">
+    <w:abstractNumId w:val="18"/>
+  </w:num>
+  <w:num w:numId="23" w16cid:durableId="2130540316">
+    <w:abstractNumId w:val="13"/>
   </w:num>
 </w:numbering>
 </file>
